--- a/documents/Ficha para inscripcion inicial-2023-2024  (1).docx
+++ b/documents/Ficha para inscripcion inicial-2023-2024  (1).docx
@@ -1,6 +1,6 @@
 
 <file path=word/document.xml><?xml version="1.0" encoding="utf-8"?>
-<w:document xmlns:wpc="http://schemas.microsoft.com/office/word/2010/wordprocessingCanvas" xmlns:mc="http://schemas.openxmlformats.org/markup-compatibility/2006" xmlns:o="urn:schemas-microsoft-com:office:office" xmlns:r="http://schemas.openxmlformats.org/officeDocument/2006/relationships" xmlns:m="http://schemas.openxmlformats.org/officeDocument/2006/math" xmlns:v="urn:schemas-microsoft-com:vml" xmlns:wp14="http://schemas.microsoft.com/office/word/2010/wordprocessingDrawing" xmlns:wp="http://schemas.openxmlformats.org/drawingml/2006/wordprocessingDrawing" xmlns:w10="urn:schemas-microsoft-com:office:word" xmlns:w="http://schemas.openxmlformats.org/wordprocessingml/2006/main" xmlns:w14="http://schemas.microsoft.com/office/word/2010/wordml" xmlns:w15="http://schemas.microsoft.com/office/word/2012/wordml" xmlns:wpg="http://schemas.microsoft.com/office/word/2010/wordprocessingGroup" xmlns:wpi="http://schemas.microsoft.com/office/word/2010/wordprocessingInk" xmlns:wne="http://schemas.microsoft.com/office/word/2006/wordml" xmlns:wps="http://schemas.microsoft.com/office/word/2010/wordprocessingShape" mc:Ignorable="w14 w15 wp14">
+<w:document xmlns:wpc="http://schemas.microsoft.com/office/word/2010/wordprocessingCanvas" xmlns:cx="http://schemas.microsoft.com/office/drawing/2014/chartex" xmlns:cx1="http://schemas.microsoft.com/office/drawing/2015/9/8/chartex" xmlns:cx2="http://schemas.microsoft.com/office/drawing/2015/10/21/chartex" xmlns:cx3="http://schemas.microsoft.com/office/drawing/2016/5/9/chartex" xmlns:cx4="http://schemas.microsoft.com/office/drawing/2016/5/10/chartex" xmlns:cx5="http://schemas.microsoft.com/office/drawing/2016/5/11/chartex" xmlns:cx6="http://schemas.microsoft.com/office/drawing/2016/5/12/chartex" xmlns:cx7="http://schemas.microsoft.com/office/drawing/2016/5/13/chartex" xmlns:cx8="http://schemas.microsoft.com/office/drawing/2016/5/14/chartex" xmlns:mc="http://schemas.openxmlformats.org/markup-compatibility/2006" xmlns:aink="http://schemas.microsoft.com/office/drawing/2016/ink" xmlns:am3d="http://schemas.microsoft.com/office/drawing/2017/model3d" xmlns:o="urn:schemas-microsoft-com:office:office" xmlns:oel="http://schemas.microsoft.com/office/2019/extlst" xmlns:r="http://schemas.openxmlformats.org/officeDocument/2006/relationships" xmlns:m="http://schemas.openxmlformats.org/officeDocument/2006/math" xmlns:v="urn:schemas-microsoft-com:vml" xmlns:wp14="http://schemas.microsoft.com/office/word/2010/wordprocessingDrawing" xmlns:wp="http://schemas.openxmlformats.org/drawingml/2006/wordprocessingDrawing" xmlns:w10="urn:schemas-microsoft-com:office:word" xmlns:w="http://schemas.openxmlformats.org/wordprocessingml/2006/main" xmlns:w14="http://schemas.microsoft.com/office/word/2010/wordml" xmlns:w15="http://schemas.microsoft.com/office/word/2012/wordml" xmlns:w16cex="http://schemas.microsoft.com/office/word/2018/wordml/cex" xmlns:w16cid="http://schemas.microsoft.com/office/word/2016/wordml/cid" xmlns:w16="http://schemas.microsoft.com/office/word/2018/wordml" xmlns:w16sdtdh="http://schemas.microsoft.com/office/word/2020/wordml/sdtdatahash" xmlns:w16se="http://schemas.microsoft.com/office/word/2015/wordml/symex" xmlns:wpg="http://schemas.microsoft.com/office/word/2010/wordprocessingGroup" xmlns:wpi="http://schemas.microsoft.com/office/word/2010/wordprocessingInk" xmlns:wne="http://schemas.microsoft.com/office/word/2006/wordml" xmlns:wps="http://schemas.microsoft.com/office/word/2010/wordprocessingShape" mc:Ignorable="w14 w15 w16se w16cid w16 w16cex w16sdtdh wp14">
   <w:body>
     <w:p>
       <w:pPr>
@@ -3290,7 +3290,14 @@
           <w:rFonts w:ascii="Times New Roman" w:hAnsi="Times New Roman" w:cs="Times New Roman"/>
           <w:b/>
         </w:rPr>
-        <w:t>Lcdo. Wladimir Arellano</w:t>
+        <w:t xml:space="preserve">Lcdo. </w:t>
+      </w:r>
+      <w:r>
+        <w:rPr>
+          <w:rFonts w:ascii="Times New Roman" w:hAnsi="Times New Roman" w:cs="Times New Roman"/>
+          <w:b/>
+        </w:rPr>
+        <w:t>Omar Servitá</w:t>
       </w:r>
     </w:p>
     <w:p>
@@ -3361,8 +3368,6 @@
         <w:pStyle w:val="Piedepgina"/>
         <w:jc w:val="center"/>
       </w:pPr>
-      <w:bookmarkStart w:id="0" w:name="_GoBack"/>
-      <w:bookmarkEnd w:id="0"/>
     </w:p>
     <w:p>
       <w:pPr>
@@ -5257,43 +5262,7 @@
           <w:sz w:val="20"/>
           <w:szCs w:val="20"/>
         </w:rPr>
-        <w:t xml:space="preserve">Artículo 26.- El uso de teléfonos celulares, </w:t>
-      </w:r>
-      <w:proofErr w:type="spellStart"/>
-      <w:r>
-        <w:rPr>
-          <w:rFonts w:asciiTheme="minorHAnsi" w:hAnsiTheme="minorHAnsi" w:cstheme="minorHAnsi"/>
-          <w:sz w:val="20"/>
-          <w:szCs w:val="20"/>
-        </w:rPr>
-        <w:t>ipods</w:t>
-      </w:r>
-      <w:proofErr w:type="spellEnd"/>
-      <w:r>
-        <w:rPr>
-          <w:rFonts w:asciiTheme="minorHAnsi" w:hAnsiTheme="minorHAnsi" w:cstheme="minorHAnsi"/>
-          <w:sz w:val="20"/>
-          <w:szCs w:val="20"/>
-        </w:rPr>
-        <w:t xml:space="preserve">, </w:t>
-      </w:r>
-      <w:proofErr w:type="spellStart"/>
-      <w:r>
-        <w:rPr>
-          <w:rFonts w:asciiTheme="minorHAnsi" w:hAnsiTheme="minorHAnsi" w:cstheme="minorHAnsi"/>
-          <w:sz w:val="20"/>
-          <w:szCs w:val="20"/>
-        </w:rPr>
-        <w:t>tables</w:t>
-      </w:r>
-      <w:proofErr w:type="spellEnd"/>
-      <w:r>
-        <w:rPr>
-          <w:rFonts w:asciiTheme="minorHAnsi" w:hAnsiTheme="minorHAnsi" w:cstheme="minorHAnsi"/>
-          <w:sz w:val="20"/>
-          <w:szCs w:val="20"/>
-        </w:rPr>
-        <w:t xml:space="preserve"> o cualquier otro dispositivo electrónico,</w:t>
+        <w:t>Artículo 26.- El uso de teléfonos celulares, ipods, tables o cualquier otro dispositivo electrónico,</w:t>
       </w:r>
       <w:r>
         <w:rPr>
@@ -7316,23 +7285,13 @@
         </w:rPr>
         <w:t xml:space="preserve"> </w:t>
       </w:r>
-      <w:proofErr w:type="spellStart"/>
-      <w:r>
-        <w:rPr>
-          <w:rFonts w:asciiTheme="minorHAnsi" w:hAnsiTheme="minorHAnsi" w:cstheme="minorHAnsi"/>
-          <w:sz w:val="20"/>
-          <w:szCs w:val="20"/>
-        </w:rPr>
-        <w:t>etc</w:t>
-      </w:r>
-      <w:proofErr w:type="spellEnd"/>
-      <w:r>
-        <w:rPr>
-          <w:rFonts w:asciiTheme="minorHAnsi" w:hAnsiTheme="minorHAnsi" w:cstheme="minorHAnsi"/>
-          <w:sz w:val="20"/>
-          <w:szCs w:val="20"/>
-        </w:rPr>
-        <w:t>,</w:t>
+      <w:r>
+        <w:rPr>
+          <w:rFonts w:asciiTheme="minorHAnsi" w:hAnsiTheme="minorHAnsi" w:cstheme="minorHAnsi"/>
+          <w:sz w:val="20"/>
+          <w:szCs w:val="20"/>
+        </w:rPr>
+        <w:t>etc,</w:t>
       </w:r>
       <w:r>
         <w:rPr>
@@ -10303,7 +10262,7 @@
 </file>
 
 <file path=word/endnotes.xml><?xml version="1.0" encoding="utf-8"?>
-<w:endnotes xmlns:wpc="http://schemas.microsoft.com/office/word/2010/wordprocessingCanvas" xmlns:mc="http://schemas.openxmlformats.org/markup-compatibility/2006" xmlns:o="urn:schemas-microsoft-com:office:office" xmlns:r="http://schemas.openxmlformats.org/officeDocument/2006/relationships" xmlns:m="http://schemas.openxmlformats.org/officeDocument/2006/math" xmlns:v="urn:schemas-microsoft-com:vml" xmlns:wp14="http://schemas.microsoft.com/office/word/2010/wordprocessingDrawing" xmlns:wp="http://schemas.openxmlformats.org/drawingml/2006/wordprocessingDrawing" xmlns:w10="urn:schemas-microsoft-com:office:word" xmlns:w="http://schemas.openxmlformats.org/wordprocessingml/2006/main" xmlns:w14="http://schemas.microsoft.com/office/word/2010/wordml" xmlns:w15="http://schemas.microsoft.com/office/word/2012/wordml" xmlns:wpg="http://schemas.microsoft.com/office/word/2010/wordprocessingGroup" xmlns:wpi="http://schemas.microsoft.com/office/word/2010/wordprocessingInk" xmlns:wne="http://schemas.microsoft.com/office/word/2006/wordml" xmlns:wps="http://schemas.microsoft.com/office/word/2010/wordprocessingShape" mc:Ignorable="w14 w15 wp14">
+<w:endnotes xmlns:wpc="http://schemas.microsoft.com/office/word/2010/wordprocessingCanvas" xmlns:cx="http://schemas.microsoft.com/office/drawing/2014/chartex" xmlns:cx1="http://schemas.microsoft.com/office/drawing/2015/9/8/chartex" xmlns:cx2="http://schemas.microsoft.com/office/drawing/2015/10/21/chartex" xmlns:cx3="http://schemas.microsoft.com/office/drawing/2016/5/9/chartex" xmlns:cx4="http://schemas.microsoft.com/office/drawing/2016/5/10/chartex" xmlns:cx5="http://schemas.microsoft.com/office/drawing/2016/5/11/chartex" xmlns:cx6="http://schemas.microsoft.com/office/drawing/2016/5/12/chartex" xmlns:cx7="http://schemas.microsoft.com/office/drawing/2016/5/13/chartex" xmlns:cx8="http://schemas.microsoft.com/office/drawing/2016/5/14/chartex" xmlns:mc="http://schemas.openxmlformats.org/markup-compatibility/2006" xmlns:aink="http://schemas.microsoft.com/office/drawing/2016/ink" xmlns:am3d="http://schemas.microsoft.com/office/drawing/2017/model3d" xmlns:o="urn:schemas-microsoft-com:office:office" xmlns:oel="http://schemas.microsoft.com/office/2019/extlst" xmlns:r="http://schemas.openxmlformats.org/officeDocument/2006/relationships" xmlns:m="http://schemas.openxmlformats.org/officeDocument/2006/math" xmlns:v="urn:schemas-microsoft-com:vml" xmlns:wp14="http://schemas.microsoft.com/office/word/2010/wordprocessingDrawing" xmlns:wp="http://schemas.openxmlformats.org/drawingml/2006/wordprocessingDrawing" xmlns:w10="urn:schemas-microsoft-com:office:word" xmlns:w="http://schemas.openxmlformats.org/wordprocessingml/2006/main" xmlns:w14="http://schemas.microsoft.com/office/word/2010/wordml" xmlns:w15="http://schemas.microsoft.com/office/word/2012/wordml" xmlns:w16cex="http://schemas.microsoft.com/office/word/2018/wordml/cex" xmlns:w16cid="http://schemas.microsoft.com/office/word/2016/wordml/cid" xmlns:w16="http://schemas.microsoft.com/office/word/2018/wordml" xmlns:w16sdtdh="http://schemas.microsoft.com/office/word/2020/wordml/sdtdatahash" xmlns:w16se="http://schemas.microsoft.com/office/word/2015/wordml/symex" xmlns:wpg="http://schemas.microsoft.com/office/word/2010/wordprocessingGroup" xmlns:wpi="http://schemas.microsoft.com/office/word/2010/wordprocessingInk" xmlns:wne="http://schemas.microsoft.com/office/word/2006/wordml" xmlns:wps="http://schemas.microsoft.com/office/word/2010/wordprocessingShape" mc:Ignorable="w14 w15 w16se w16cid w16 w16cex w16sdtdh wp14">
   <w:endnote w:type="separator" w:id="-1">
     <w:p>
       <w:pPr>
@@ -10328,7 +10287,7 @@
 </file>
 
 <file path=word/footer1.xml><?xml version="1.0" encoding="utf-8"?>
-<w:ftr xmlns:wpc="http://schemas.microsoft.com/office/word/2010/wordprocessingCanvas" xmlns:mc="http://schemas.openxmlformats.org/markup-compatibility/2006" xmlns:o="urn:schemas-microsoft-com:office:office" xmlns:r="http://schemas.openxmlformats.org/officeDocument/2006/relationships" xmlns:m="http://schemas.openxmlformats.org/officeDocument/2006/math" xmlns:v="urn:schemas-microsoft-com:vml" xmlns:wp14="http://schemas.microsoft.com/office/word/2010/wordprocessingDrawing" xmlns:wp="http://schemas.openxmlformats.org/drawingml/2006/wordprocessingDrawing" xmlns:w10="urn:schemas-microsoft-com:office:word" xmlns:w="http://schemas.openxmlformats.org/wordprocessingml/2006/main" xmlns:w14="http://schemas.microsoft.com/office/word/2010/wordml" xmlns:w15="http://schemas.microsoft.com/office/word/2012/wordml" xmlns:wpg="http://schemas.microsoft.com/office/word/2010/wordprocessingGroup" xmlns:wpi="http://schemas.microsoft.com/office/word/2010/wordprocessingInk" xmlns:wne="http://schemas.microsoft.com/office/word/2006/wordml" xmlns:wps="http://schemas.microsoft.com/office/word/2010/wordprocessingShape" mc:Ignorable="w14 w15 wp14">
+<w:ftr xmlns:wpc="http://schemas.microsoft.com/office/word/2010/wordprocessingCanvas" xmlns:cx="http://schemas.microsoft.com/office/drawing/2014/chartex" xmlns:cx1="http://schemas.microsoft.com/office/drawing/2015/9/8/chartex" xmlns:cx2="http://schemas.microsoft.com/office/drawing/2015/10/21/chartex" xmlns:cx3="http://schemas.microsoft.com/office/drawing/2016/5/9/chartex" xmlns:cx4="http://schemas.microsoft.com/office/drawing/2016/5/10/chartex" xmlns:cx5="http://schemas.microsoft.com/office/drawing/2016/5/11/chartex" xmlns:cx6="http://schemas.microsoft.com/office/drawing/2016/5/12/chartex" xmlns:cx7="http://schemas.microsoft.com/office/drawing/2016/5/13/chartex" xmlns:cx8="http://schemas.microsoft.com/office/drawing/2016/5/14/chartex" xmlns:mc="http://schemas.openxmlformats.org/markup-compatibility/2006" xmlns:aink="http://schemas.microsoft.com/office/drawing/2016/ink" xmlns:am3d="http://schemas.microsoft.com/office/drawing/2017/model3d" xmlns:o="urn:schemas-microsoft-com:office:office" xmlns:oel="http://schemas.microsoft.com/office/2019/extlst" xmlns:r="http://schemas.openxmlformats.org/officeDocument/2006/relationships" xmlns:m="http://schemas.openxmlformats.org/officeDocument/2006/math" xmlns:v="urn:schemas-microsoft-com:vml" xmlns:wp14="http://schemas.microsoft.com/office/word/2010/wordprocessingDrawing" xmlns:wp="http://schemas.openxmlformats.org/drawingml/2006/wordprocessingDrawing" xmlns:w10="urn:schemas-microsoft-com:office:word" xmlns:w="http://schemas.openxmlformats.org/wordprocessingml/2006/main" xmlns:w14="http://schemas.microsoft.com/office/word/2010/wordml" xmlns:w15="http://schemas.microsoft.com/office/word/2012/wordml" xmlns:w16cex="http://schemas.microsoft.com/office/word/2018/wordml/cex" xmlns:w16cid="http://schemas.microsoft.com/office/word/2016/wordml/cid" xmlns:w16="http://schemas.microsoft.com/office/word/2018/wordml" xmlns:w16sdtdh="http://schemas.microsoft.com/office/word/2020/wordml/sdtdatahash" xmlns:w16se="http://schemas.microsoft.com/office/word/2015/wordml/symex" xmlns:wpg="http://schemas.microsoft.com/office/word/2010/wordprocessingGroup" xmlns:wpi="http://schemas.microsoft.com/office/word/2010/wordprocessingInk" xmlns:wne="http://schemas.microsoft.com/office/word/2006/wordml" xmlns:wps="http://schemas.microsoft.com/office/word/2010/wordprocessingShape" mc:Ignorable="w14 w15 w16se w16cid w16 w16cex w16sdtdh wp14">
   <w:p>
     <w:pPr>
       <w:tabs>
@@ -10349,7 +10308,7 @@
         <w:lang w:eastAsia="es-VE"/>
       </w:rPr>
       <w:drawing>
-        <wp:anchor distT="0" distB="0" distL="114300" distR="114300" simplePos="0" relativeHeight="251658752" behindDoc="0" locked="0" layoutInCell="1" allowOverlap="1" wp14:anchorId="02B2DB5B" wp14:editId="2295F2F3">
+        <wp:anchor distT="0" distB="0" distL="114300" distR="114300" simplePos="0" relativeHeight="251658752" behindDoc="0" locked="0" layoutInCell="1" allowOverlap="1" wp14:anchorId="23EBC34B" wp14:editId="26AFE47F">
           <wp:simplePos x="0" y="0"/>
           <wp:positionH relativeFrom="margin">
             <wp:posOffset>-314325</wp:posOffset>
@@ -10449,7 +10408,7 @@
 </file>
 
 <file path=word/footnotes.xml><?xml version="1.0" encoding="utf-8"?>
-<w:footnotes xmlns:wpc="http://schemas.microsoft.com/office/word/2010/wordprocessingCanvas" xmlns:mc="http://schemas.openxmlformats.org/markup-compatibility/2006" xmlns:o="urn:schemas-microsoft-com:office:office" xmlns:r="http://schemas.openxmlformats.org/officeDocument/2006/relationships" xmlns:m="http://schemas.openxmlformats.org/officeDocument/2006/math" xmlns:v="urn:schemas-microsoft-com:vml" xmlns:wp14="http://schemas.microsoft.com/office/word/2010/wordprocessingDrawing" xmlns:wp="http://schemas.openxmlformats.org/drawingml/2006/wordprocessingDrawing" xmlns:w10="urn:schemas-microsoft-com:office:word" xmlns:w="http://schemas.openxmlformats.org/wordprocessingml/2006/main" xmlns:w14="http://schemas.microsoft.com/office/word/2010/wordml" xmlns:w15="http://schemas.microsoft.com/office/word/2012/wordml" xmlns:wpg="http://schemas.microsoft.com/office/word/2010/wordprocessingGroup" xmlns:wpi="http://schemas.microsoft.com/office/word/2010/wordprocessingInk" xmlns:wne="http://schemas.microsoft.com/office/word/2006/wordml" xmlns:wps="http://schemas.microsoft.com/office/word/2010/wordprocessingShape" mc:Ignorable="w14 w15 wp14">
+<w:footnotes xmlns:wpc="http://schemas.microsoft.com/office/word/2010/wordprocessingCanvas" xmlns:cx="http://schemas.microsoft.com/office/drawing/2014/chartex" xmlns:cx1="http://schemas.microsoft.com/office/drawing/2015/9/8/chartex" xmlns:cx2="http://schemas.microsoft.com/office/drawing/2015/10/21/chartex" xmlns:cx3="http://schemas.microsoft.com/office/drawing/2016/5/9/chartex" xmlns:cx4="http://schemas.microsoft.com/office/drawing/2016/5/10/chartex" xmlns:cx5="http://schemas.microsoft.com/office/drawing/2016/5/11/chartex" xmlns:cx6="http://schemas.microsoft.com/office/drawing/2016/5/12/chartex" xmlns:cx7="http://schemas.microsoft.com/office/drawing/2016/5/13/chartex" xmlns:cx8="http://schemas.microsoft.com/office/drawing/2016/5/14/chartex" xmlns:mc="http://schemas.openxmlformats.org/markup-compatibility/2006" xmlns:aink="http://schemas.microsoft.com/office/drawing/2016/ink" xmlns:am3d="http://schemas.microsoft.com/office/drawing/2017/model3d" xmlns:o="urn:schemas-microsoft-com:office:office" xmlns:oel="http://schemas.microsoft.com/office/2019/extlst" xmlns:r="http://schemas.openxmlformats.org/officeDocument/2006/relationships" xmlns:m="http://schemas.openxmlformats.org/officeDocument/2006/math" xmlns:v="urn:schemas-microsoft-com:vml" xmlns:wp14="http://schemas.microsoft.com/office/word/2010/wordprocessingDrawing" xmlns:wp="http://schemas.openxmlformats.org/drawingml/2006/wordprocessingDrawing" xmlns:w10="urn:schemas-microsoft-com:office:word" xmlns:w="http://schemas.openxmlformats.org/wordprocessingml/2006/main" xmlns:w14="http://schemas.microsoft.com/office/word/2010/wordml" xmlns:w15="http://schemas.microsoft.com/office/word/2012/wordml" xmlns:w16cex="http://schemas.microsoft.com/office/word/2018/wordml/cex" xmlns:w16cid="http://schemas.microsoft.com/office/word/2016/wordml/cid" xmlns:w16="http://schemas.microsoft.com/office/word/2018/wordml" xmlns:w16sdtdh="http://schemas.microsoft.com/office/word/2020/wordml/sdtdatahash" xmlns:w16se="http://schemas.microsoft.com/office/word/2015/wordml/symex" xmlns:wpg="http://schemas.microsoft.com/office/word/2010/wordprocessingGroup" xmlns:wpi="http://schemas.microsoft.com/office/word/2010/wordprocessingInk" xmlns:wne="http://schemas.microsoft.com/office/word/2006/wordml" xmlns:wps="http://schemas.microsoft.com/office/word/2010/wordprocessingShape" mc:Ignorable="w14 w15 w16se w16cid w16 w16cex w16sdtdh wp14">
   <w:footnote w:type="separator" w:id="-1">
     <w:p>
       <w:pPr>
@@ -10474,7 +10433,7 @@
 </file>
 
 <file path=word/header1.xml><?xml version="1.0" encoding="utf-8"?>
-<w:hdr xmlns:wpc="http://schemas.microsoft.com/office/word/2010/wordprocessingCanvas" xmlns:mc="http://schemas.openxmlformats.org/markup-compatibility/2006" xmlns:o="urn:schemas-microsoft-com:office:office" xmlns:r="http://schemas.openxmlformats.org/officeDocument/2006/relationships" xmlns:m="http://schemas.openxmlformats.org/officeDocument/2006/math" xmlns:v="urn:schemas-microsoft-com:vml" xmlns:wp14="http://schemas.microsoft.com/office/word/2010/wordprocessingDrawing" xmlns:wp="http://schemas.openxmlformats.org/drawingml/2006/wordprocessingDrawing" xmlns:w10="urn:schemas-microsoft-com:office:word" xmlns:w="http://schemas.openxmlformats.org/wordprocessingml/2006/main" xmlns:w14="http://schemas.microsoft.com/office/word/2010/wordml" xmlns:w15="http://schemas.microsoft.com/office/word/2012/wordml" xmlns:wpg="http://schemas.microsoft.com/office/word/2010/wordprocessingGroup" xmlns:wpi="http://schemas.microsoft.com/office/word/2010/wordprocessingInk" xmlns:wne="http://schemas.microsoft.com/office/word/2006/wordml" xmlns:wps="http://schemas.microsoft.com/office/word/2010/wordprocessingShape" mc:Ignorable="w14 w15 wp14">
+<w:hdr xmlns:wpc="http://schemas.microsoft.com/office/word/2010/wordprocessingCanvas" xmlns:cx="http://schemas.microsoft.com/office/drawing/2014/chartex" xmlns:cx1="http://schemas.microsoft.com/office/drawing/2015/9/8/chartex" xmlns:cx2="http://schemas.microsoft.com/office/drawing/2015/10/21/chartex" xmlns:cx3="http://schemas.microsoft.com/office/drawing/2016/5/9/chartex" xmlns:cx4="http://schemas.microsoft.com/office/drawing/2016/5/10/chartex" xmlns:cx5="http://schemas.microsoft.com/office/drawing/2016/5/11/chartex" xmlns:cx6="http://schemas.microsoft.com/office/drawing/2016/5/12/chartex" xmlns:cx7="http://schemas.microsoft.com/office/drawing/2016/5/13/chartex" xmlns:cx8="http://schemas.microsoft.com/office/drawing/2016/5/14/chartex" xmlns:mc="http://schemas.openxmlformats.org/markup-compatibility/2006" xmlns:aink="http://schemas.microsoft.com/office/drawing/2016/ink" xmlns:am3d="http://schemas.microsoft.com/office/drawing/2017/model3d" xmlns:o="urn:schemas-microsoft-com:office:office" xmlns:oel="http://schemas.microsoft.com/office/2019/extlst" xmlns:r="http://schemas.openxmlformats.org/officeDocument/2006/relationships" xmlns:m="http://schemas.openxmlformats.org/officeDocument/2006/math" xmlns:v="urn:schemas-microsoft-com:vml" xmlns:wp14="http://schemas.microsoft.com/office/word/2010/wordprocessingDrawing" xmlns:wp="http://schemas.openxmlformats.org/drawingml/2006/wordprocessingDrawing" xmlns:w10="urn:schemas-microsoft-com:office:word" xmlns:w="http://schemas.openxmlformats.org/wordprocessingml/2006/main" xmlns:w14="http://schemas.microsoft.com/office/word/2010/wordml" xmlns:w15="http://schemas.microsoft.com/office/word/2012/wordml" xmlns:w16cex="http://schemas.microsoft.com/office/word/2018/wordml/cex" xmlns:w16cid="http://schemas.microsoft.com/office/word/2016/wordml/cid" xmlns:w16="http://schemas.microsoft.com/office/word/2018/wordml" xmlns:w16sdtdh="http://schemas.microsoft.com/office/word/2020/wordml/sdtdatahash" xmlns:w16se="http://schemas.microsoft.com/office/word/2015/wordml/symex" xmlns:wpg="http://schemas.microsoft.com/office/word/2010/wordprocessingGroup" xmlns:wpi="http://schemas.microsoft.com/office/word/2010/wordprocessingInk" xmlns:wne="http://schemas.microsoft.com/office/word/2006/wordml" xmlns:wps="http://schemas.microsoft.com/office/word/2010/wordprocessingShape" mc:Ignorable="w14 w15 w16se w16cid w16 w16cex w16sdtdh wp14">
   <w:p>
     <w:pPr>
       <w:spacing w:after="0"/>
@@ -10501,7 +10460,7 @@
         <w:lang w:val="es-VE" w:eastAsia="es-VE"/>
       </w:rPr>
       <w:drawing>
-        <wp:anchor distT="0" distB="0" distL="114300" distR="114300" simplePos="0" relativeHeight="251657216" behindDoc="0" locked="0" layoutInCell="1" allowOverlap="1" wp14:anchorId="29C1BF8D" wp14:editId="08DE3DEC">
+        <wp:anchor distT="0" distB="0" distL="114300" distR="114300" simplePos="0" relativeHeight="251657216" behindDoc="0" locked="0" layoutInCell="1" allowOverlap="1" wp14:anchorId="3A4647A2" wp14:editId="3536E1CD">
           <wp:simplePos x="0" y="0"/>
           <wp:positionH relativeFrom="margin">
             <wp:posOffset>5038725</wp:posOffset>
@@ -10585,7 +10544,7 @@
         <w:lang w:val="es-VE" w:eastAsia="es-VE"/>
       </w:rPr>
       <w:drawing>
-        <wp:anchor distT="0" distB="0" distL="114300" distR="114300" simplePos="0" relativeHeight="251670528" behindDoc="0" locked="0" layoutInCell="1" allowOverlap="1" wp14:anchorId="48DB1C8A" wp14:editId="18E2A883">
+        <wp:anchor distT="0" distB="0" distL="114300" distR="114300" simplePos="0" relativeHeight="251670528" behindDoc="0" locked="0" layoutInCell="1" allowOverlap="1" wp14:anchorId="1581480C" wp14:editId="1BB5AE48">
           <wp:simplePos x="0" y="0"/>
           <wp:positionH relativeFrom="column">
             <wp:posOffset>1000125</wp:posOffset>
@@ -10844,7 +10803,6 @@
         <w:lang w:eastAsia="es-ES"/>
       </w:rPr>
     </w:pPr>
-    <w:proofErr w:type="spellStart"/>
     <w:r>
       <w:rPr>
         <w:rFonts w:ascii="Times New Roman" w:eastAsia="Times New Roman" w:hAnsi="Times New Roman" w:cs="Times New Roman"/>
@@ -10853,18 +10811,7 @@
         <w:szCs w:val="20"/>
         <w:lang w:eastAsia="es-ES"/>
       </w:rPr>
-      <w:t>Cod</w:t>
-    </w:r>
-    <w:proofErr w:type="spellEnd"/>
-    <w:r>
-      <w:rPr>
-        <w:rFonts w:ascii="Times New Roman" w:eastAsia="Times New Roman" w:hAnsi="Times New Roman" w:cs="Times New Roman"/>
-        <w:b/>
-        <w:sz w:val="20"/>
-        <w:szCs w:val="20"/>
-        <w:lang w:eastAsia="es-ES"/>
-      </w:rPr>
-      <w:t>. Plantel: PD00262006</w:t>
+      <w:t>Cod. Plantel: PD00262006</w:t>
     </w:r>
     <w:r>
       <w:rPr>
@@ -10885,36 +10832,15 @@
         <w:lang w:eastAsia="es-ES"/>
       </w:rPr>
       <w:tab/>
-    </w:r>
-    <w:proofErr w:type="spellStart"/>
-    <w:r>
-      <w:rPr>
-        <w:rFonts w:ascii="Times New Roman" w:eastAsia="Times New Roman" w:hAnsi="Times New Roman" w:cs="Times New Roman"/>
-        <w:b/>
-        <w:sz w:val="20"/>
-        <w:szCs w:val="20"/>
-        <w:lang w:eastAsia="es-ES"/>
-      </w:rPr>
-      <w:t>Cod</w:t>
-    </w:r>
-    <w:proofErr w:type="spellEnd"/>
-    <w:r>
-      <w:rPr>
-        <w:rFonts w:ascii="Times New Roman" w:eastAsia="Times New Roman" w:hAnsi="Times New Roman" w:cs="Times New Roman"/>
-        <w:b/>
-        <w:sz w:val="20"/>
-        <w:szCs w:val="20"/>
-        <w:lang w:eastAsia="es-ES"/>
-      </w:rPr>
-      <w:t>. Estadístico 209116</w:t>
+      <w:t>Cod. Estadístico 209116</w:t>
     </w:r>
   </w:p>
 </w:hdr>
 </file>
 
 <file path=word/numbering.xml><?xml version="1.0" encoding="utf-8"?>
-<w:numbering xmlns:wpc="http://schemas.microsoft.com/office/word/2010/wordprocessingCanvas" xmlns:mc="http://schemas.openxmlformats.org/markup-compatibility/2006" xmlns:o="urn:schemas-microsoft-com:office:office" xmlns:r="http://schemas.openxmlformats.org/officeDocument/2006/relationships" xmlns:m="http://schemas.openxmlformats.org/officeDocument/2006/math" xmlns:v="urn:schemas-microsoft-com:vml" xmlns:wp14="http://schemas.microsoft.com/office/word/2010/wordprocessingDrawing" xmlns:wp="http://schemas.openxmlformats.org/drawingml/2006/wordprocessingDrawing" xmlns:w10="urn:schemas-microsoft-com:office:word" xmlns:w="http://schemas.openxmlformats.org/wordprocessingml/2006/main" xmlns:w14="http://schemas.microsoft.com/office/word/2010/wordml" xmlns:w15="http://schemas.microsoft.com/office/word/2012/wordml" xmlns:wpg="http://schemas.microsoft.com/office/word/2010/wordprocessingGroup" xmlns:wpi="http://schemas.microsoft.com/office/word/2010/wordprocessingInk" xmlns:wne="http://schemas.microsoft.com/office/word/2006/wordml" xmlns:wps="http://schemas.microsoft.com/office/word/2010/wordprocessingShape" mc:Ignorable="w14 w15 wp14">
-  <w:abstractNum w:abstractNumId="0">
+<w:numbering xmlns:wpc="http://schemas.microsoft.com/office/word/2010/wordprocessingCanvas" xmlns:cx="http://schemas.microsoft.com/office/drawing/2014/chartex" xmlns:cx1="http://schemas.microsoft.com/office/drawing/2015/9/8/chartex" xmlns:cx2="http://schemas.microsoft.com/office/drawing/2015/10/21/chartex" xmlns:cx3="http://schemas.microsoft.com/office/drawing/2016/5/9/chartex" xmlns:cx4="http://schemas.microsoft.com/office/drawing/2016/5/10/chartex" xmlns:cx5="http://schemas.microsoft.com/office/drawing/2016/5/11/chartex" xmlns:cx6="http://schemas.microsoft.com/office/drawing/2016/5/12/chartex" xmlns:cx7="http://schemas.microsoft.com/office/drawing/2016/5/13/chartex" xmlns:cx8="http://schemas.microsoft.com/office/drawing/2016/5/14/chartex" xmlns:mc="http://schemas.openxmlformats.org/markup-compatibility/2006" xmlns:aink="http://schemas.microsoft.com/office/drawing/2016/ink" xmlns:am3d="http://schemas.microsoft.com/office/drawing/2017/model3d" xmlns:o="urn:schemas-microsoft-com:office:office" xmlns:oel="http://schemas.microsoft.com/office/2019/extlst" xmlns:r="http://schemas.openxmlformats.org/officeDocument/2006/relationships" xmlns:m="http://schemas.openxmlformats.org/officeDocument/2006/math" xmlns:v="urn:schemas-microsoft-com:vml" xmlns:wp14="http://schemas.microsoft.com/office/word/2010/wordprocessingDrawing" xmlns:wp="http://schemas.openxmlformats.org/drawingml/2006/wordprocessingDrawing" xmlns:w10="urn:schemas-microsoft-com:office:word" xmlns:w="http://schemas.openxmlformats.org/wordprocessingml/2006/main" xmlns:w14="http://schemas.microsoft.com/office/word/2010/wordml" xmlns:w15="http://schemas.microsoft.com/office/word/2012/wordml" xmlns:w16cex="http://schemas.microsoft.com/office/word/2018/wordml/cex" xmlns:w16cid="http://schemas.microsoft.com/office/word/2016/wordml/cid" xmlns:w16="http://schemas.microsoft.com/office/word/2018/wordml" xmlns:w16sdtdh="http://schemas.microsoft.com/office/word/2020/wordml/sdtdatahash" xmlns:w16se="http://schemas.microsoft.com/office/word/2015/wordml/symex" xmlns:wpg="http://schemas.microsoft.com/office/word/2010/wordprocessingGroup" xmlns:wpi="http://schemas.microsoft.com/office/word/2010/wordprocessingInk" xmlns:wne="http://schemas.microsoft.com/office/word/2006/wordml" xmlns:wps="http://schemas.microsoft.com/office/word/2010/wordprocessingShape" mc:Ignorable="w14 w15 w16se w16cid w16 w16cex w16sdtdh wp14">
+  <w:abstractNum w:abstractNumId="0" w15:restartNumberingAfterBreak="0">
     <w:nsid w:val="1B677C73"/>
     <w:multiLevelType w:val="hybridMultilevel"/>
     <w:tmpl w:val="149AAE90"/>
@@ -11030,7 +10956,7 @@
       </w:rPr>
     </w:lvl>
   </w:abstractNum>
-  <w:abstractNum w:abstractNumId="1">
+  <w:abstractNum w:abstractNumId="1" w15:restartNumberingAfterBreak="0">
     <w:nsid w:val="67D760E1"/>
     <w:multiLevelType w:val="hybridMultilevel"/>
     <w:tmpl w:val="A7A0265A"/>
@@ -11170,17 +11096,17 @@
       </w:rPr>
     </w:lvl>
   </w:abstractNum>
-  <w:num w:numId="1">
+  <w:num w:numId="1" w16cid:durableId="2105609575">
     <w:abstractNumId w:val="1"/>
   </w:num>
-  <w:num w:numId="2">
+  <w:num w:numId="2" w16cid:durableId="1339582211">
     <w:abstractNumId w:val="0"/>
   </w:num>
 </w:numbering>
 </file>
 
 <file path=word/styles.xml><?xml version="1.0" encoding="utf-8"?>
-<w:styles xmlns:mc="http://schemas.openxmlformats.org/markup-compatibility/2006" xmlns:r="http://schemas.openxmlformats.org/officeDocument/2006/relationships" xmlns:w="http://schemas.openxmlformats.org/wordprocessingml/2006/main" xmlns:w14="http://schemas.microsoft.com/office/word/2010/wordml" xmlns:w15="http://schemas.microsoft.com/office/word/2012/wordml" mc:Ignorable="w14 w15">
+<w:styles xmlns:mc="http://schemas.openxmlformats.org/markup-compatibility/2006" xmlns:r="http://schemas.openxmlformats.org/officeDocument/2006/relationships" xmlns:w="http://schemas.openxmlformats.org/wordprocessingml/2006/main" xmlns:w14="http://schemas.microsoft.com/office/word/2010/wordml" xmlns:w15="http://schemas.microsoft.com/office/word/2012/wordml" xmlns:w16cex="http://schemas.microsoft.com/office/word/2018/wordml/cex" xmlns:w16cid="http://schemas.microsoft.com/office/word/2016/wordml/cid" xmlns:w16="http://schemas.microsoft.com/office/word/2018/wordml" xmlns:w16sdtdh="http://schemas.microsoft.com/office/word/2020/wordml/sdtdatahash" xmlns:w16se="http://schemas.microsoft.com/office/word/2015/wordml/symex" mc:Ignorable="w14 w15 w16se w16cid w16 w16cex w16sdtdh">
   <w:docDefaults>
     <w:rPrDefault>
       <w:rPr>
@@ -11196,7 +11122,7 @@
       </w:pPr>
     </w:pPrDefault>
   </w:docDefaults>
-  <w:latentStyles w:defLockedState="0" w:defUIPriority="99" w:defSemiHidden="0" w:defUnhideWhenUsed="0" w:defQFormat="0" w:count="371">
+  <w:latentStyles w:defLockedState="0" w:defUIPriority="99" w:defSemiHidden="0" w:defUnhideWhenUsed="0" w:defQFormat="0" w:count="376">
     <w:lsdException w:name="Normal" w:uiPriority="0" w:qFormat="1"/>
     <w:lsdException w:name="heading 1" w:uiPriority="9" w:qFormat="1"/>
     <w:lsdException w:name="heading 2" w:semiHidden="1" w:uiPriority="9" w:unhideWhenUsed="1" w:qFormat="1"/>
@@ -11568,6 +11494,11 @@
     <w:lsdException w:name="List Table 5 Dark Accent 6" w:uiPriority="50"/>
     <w:lsdException w:name="List Table 6 Colorful Accent 6" w:uiPriority="51"/>
     <w:lsdException w:name="List Table 7 Colorful Accent 6" w:uiPriority="52"/>
+    <w:lsdException w:name="Mention" w:semiHidden="1" w:unhideWhenUsed="1"/>
+    <w:lsdException w:name="Smart Hyperlink" w:semiHidden="1" w:unhideWhenUsed="1"/>
+    <w:lsdException w:name="Hashtag" w:semiHidden="1" w:unhideWhenUsed="1"/>
+    <w:lsdException w:name="Unresolved Mention" w:semiHidden="1" w:unhideWhenUsed="1"/>
+    <w:lsdException w:name="Smart Link" w:semiHidden="1" w:unhideWhenUsed="1"/>
   </w:latentStyles>
   <w:style w:type="paragraph" w:default="1" w:styleId="Normal">
     <w:name w:val="Normal"/>
@@ -11706,7 +11637,6 @@
       <w:lang w:val="es-VE"/>
     </w:rPr>
     <w:tblPr>
-      <w:tblInd w:w="0" w:type="dxa"/>
       <w:tblBorders>
         <w:top w:val="single" w:sz="4" w:space="0" w:color="auto"/>
         <w:left w:val="single" w:sz="4" w:space="0" w:color="auto"/>
@@ -11715,12 +11645,6 @@
         <w:insideH w:val="single" w:sz="4" w:space="0" w:color="auto"/>
         <w:insideV w:val="single" w:sz="4" w:space="0" w:color="auto"/>
       </w:tblBorders>
-      <w:tblCellMar>
-        <w:top w:w="0" w:type="dxa"/>
-        <w:left w:w="108" w:type="dxa"/>
-        <w:bottom w:w="0" w:type="dxa"/>
-        <w:right w:w="108" w:type="dxa"/>
-      </w:tblCellMar>
     </w:tblPr>
   </w:style>
   <w:style w:type="character" w:styleId="Hipervnculo">
@@ -11767,10 +11691,10 @@
       <w:szCs w:val="24"/>
     </w:rPr>
   </w:style>
-  <w:style w:type="paragraph" w:styleId="Puesto">
+  <w:style w:type="paragraph" w:styleId="Ttulo">
     <w:name w:val="Title"/>
     <w:basedOn w:val="Normal"/>
-    <w:link w:val="PuestoCar"/>
+    <w:link w:val="TtuloCar"/>
     <w:uiPriority w:val="1"/>
     <w:qFormat/>
     <w:rsid w:val="00877A79"/>
@@ -11790,10 +11714,10 @@
       <w:szCs w:val="32"/>
     </w:rPr>
   </w:style>
-  <w:style w:type="character" w:customStyle="1" w:styleId="PuestoCar">
-    <w:name w:val="Puesto Car"/>
+  <w:style w:type="character" w:customStyle="1" w:styleId="TtuloCar">
+    <w:name w:val="Título Car"/>
     <w:basedOn w:val="Fuentedeprrafopredeter"/>
-    <w:link w:val="Puesto"/>
+    <w:link w:val="Ttulo"/>
     <w:uiPriority w:val="1"/>
     <w:rsid w:val="00877A79"/>
     <w:rPr>
